--- a/index.docx
+++ b/index.docx
@@ -50,7 +50,7 @@
         <w:t xml:space="preserve">Tarcísio Almeida Mascarenhas</w:t>
       </w:r>
     </w:p>
-    <w:bookmarkStart w:id="24" w:name="seção"/>
+    <w:bookmarkStart w:id="21" w:name="seção"/>
     <w:p>
       <w:pPr>
         <w:pStyle w:val="Heading1"/>
@@ -1170,8 +1170,44 @@
         </w:r>
       </w:hyperlink>
     </w:p>
-    <w:bookmarkStart w:id="23" w:name="refs"/>
-    <w:bookmarkStart w:id="22" w:name="ref-knuth84"/>
+    <w:bookmarkEnd w:id="21"/>
+    <w:bookmarkStart w:id="25" w:name="referências"/>
+    <w:p>
+      <w:pPr>
+        <w:pStyle w:val="Heading1"/>
+      </w:pPr>
+      <w:r>
+        <w:t xml:space="preserve">Referências</w:t>
+      </w:r>
+    </w:p>
+    <w:p>
+      <w:pPr>
+        <w:pStyle w:val="FirstParagraph"/>
+      </w:pPr>
+      <w:r>
+        <w:rPr>
+          <w:vertAlign w:val="subscript"/>
+        </w:rPr>
+        <w:t xml:space="preserve">Source:</w:t>
+      </w:r>
+      <w:r>
+        <w:rPr>
+          <w:vertAlign w:val="subscript"/>
+        </w:rPr>
+        <w:t xml:space="preserve"> </w:t>
+      </w:r>
+      <w:hyperlink r:id="rId20">
+        <w:r>
+          <w:rPr>
+            <w:rStyle w:val="Hyperlink"/>
+            <w:vertAlign w:val="subscript"/>
+          </w:rPr>
+          <w:t xml:space="preserve">Article Notebook</w:t>
+        </w:r>
+      </w:hyperlink>
+    </w:p>
+    <w:bookmarkStart w:id="24" w:name="refs"/>
+    <w:bookmarkStart w:id="23" w:name="ref-knuth84"/>
     <w:p>
       <w:pPr>
         <w:pStyle w:val="Bibliography"/>
@@ -1182,7 +1218,7 @@
       <w:r>
         <w:t xml:space="preserve"> </w:t>
       </w:r>
-      <w:hyperlink r:id="rId21">
+      <w:hyperlink r:id="rId22">
         <w:r>
           <w:rPr>
             <w:rStyle w:val="Hyperlink"/>
@@ -1207,9 +1243,9 @@
         <w:t xml:space="preserve">, v. 27, n. 2, p. 97–111, 1984.</w:t>
       </w:r>
     </w:p>
-    <w:bookmarkEnd w:id="22"/>
     <w:bookmarkEnd w:id="23"/>
     <w:bookmarkEnd w:id="24"/>
+    <w:bookmarkEnd w:id="25"/>
     <w:sectPr>
       <w:footnotePr>
         <w:numRestart w:val="eachSect"/>

--- a/index.docx
+++ b/index.docx
@@ -7,7 +7,7 @@
         <w:pStyle w:val="Title"/>
       </w:pPr>
       <w:r>
-        <w:t xml:space="preserve">Análise de Evasão Universitária usando Polars</w:t>
+        <w:t xml:space="preserve">Análise de Evasão Universitária</w:t>
       </w:r>
     </w:p>
     <w:p>

--- a/index.docx
+++ b/index.docx
@@ -1279,13 +1279,23 @@
       </w:r>
     </w:p>
     <w:bookmarkEnd w:id="25"/>
-    <w:bookmarkStart w:id="45" w:name="relato-pessoal"/>
+    <w:bookmarkStart w:id="26" w:name="relato-pessoal"/>
     <w:p>
       <w:pPr>
         <w:pStyle w:val="Heading2"/>
       </w:pPr>
       <w:r>
         <w:t xml:space="preserve">Relato Pessoal</w:t>
+      </w:r>
+    </w:p>
+    <w:bookmarkEnd w:id="26"/>
+    <w:bookmarkStart w:id="46" w:name="referências"/>
+    <w:p>
+      <w:pPr>
+        <w:pStyle w:val="Heading2"/>
+      </w:pPr>
+      <w:r>
+        <w:t xml:space="preserve">Referências</w:t>
       </w:r>
     </w:p>
     <w:p>
@@ -1314,8 +1324,8 @@
         </w:r>
       </w:hyperlink>
     </w:p>
-    <w:bookmarkStart w:id="44" w:name="refs"/>
-    <w:bookmarkStart w:id="27" w:name="ref-quarto"/>
+    <w:bookmarkStart w:id="45" w:name="refs"/>
+    <w:bookmarkStart w:id="28" w:name="ref-quarto"/>
     <w:p>
       <w:pPr>
         <w:pStyle w:val="Bibliography"/>
@@ -1336,7 +1346,7 @@
       <w:r>
         <w:t xml:space="preserve">Posit Software, PBC, 16 jan. 2026. Disponível em: &lt;</w:t>
       </w:r>
-      <w:hyperlink r:id="rId26">
+      <w:hyperlink r:id="rId27">
         <w:r>
           <w:rPr>
             <w:rStyle w:val="Hyperlink"/>
@@ -1348,8 +1358,8 @@
         <w:t xml:space="preserve">&gt;</w:t>
       </w:r>
     </w:p>
-    <w:bookmarkEnd w:id="27"/>
-    <w:bookmarkStart w:id="29" w:name="ref-editorconfig"/>
+    <w:bookmarkEnd w:id="28"/>
+    <w:bookmarkStart w:id="30" w:name="ref-editorconfig"/>
     <w:p>
       <w:pPr>
         <w:pStyle w:val="Bibliography"/>
@@ -1370,7 +1380,7 @@
       <w:r>
         <w:t xml:space="preserve">. Disponível em: &lt;</w:t>
       </w:r>
-      <w:hyperlink r:id="rId28">
+      <w:hyperlink r:id="rId29">
         <w:r>
           <w:rPr>
             <w:rStyle w:val="Hyperlink"/>
@@ -1382,8 +1392,8 @@
         <w:t xml:space="preserve">&gt;. Acesso em: 25 jan. 2026.</w:t>
       </w:r>
     </w:p>
-    <w:bookmarkEnd w:id="29"/>
-    <w:bookmarkStart w:id="31" w:name="ref-github"/>
+    <w:bookmarkEnd w:id="30"/>
+    <w:bookmarkStart w:id="32" w:name="ref-github"/>
     <w:p>
       <w:pPr>
         <w:pStyle w:val="Bibliography"/>
@@ -1404,7 +1414,7 @@
       <w:r>
         <w:t xml:space="preserve">. Disponível em: &lt;</w:t>
       </w:r>
-      <w:hyperlink r:id="rId30">
+      <w:hyperlink r:id="rId31">
         <w:r>
           <w:rPr>
             <w:rStyle w:val="Hyperlink"/>
@@ -1416,8 +1426,8 @@
         <w:t xml:space="preserve">&gt;. Acesso em: 25 jan. 2026.</w:t>
       </w:r>
     </w:p>
-    <w:bookmarkEnd w:id="31"/>
-    <w:bookmarkStart w:id="33" w:name="ref-knuth84"/>
+    <w:bookmarkEnd w:id="32"/>
+    <w:bookmarkStart w:id="34" w:name="ref-knuth84"/>
     <w:p>
       <w:pPr>
         <w:pStyle w:val="Bibliography"/>
@@ -1428,7 +1438,7 @@
       <w:r>
         <w:t xml:space="preserve"> </w:t>
       </w:r>
-      <w:hyperlink r:id="rId32">
+      <w:hyperlink r:id="rId33">
         <w:r>
           <w:rPr>
             <w:rStyle w:val="Hyperlink"/>
@@ -1453,8 +1463,8 @@
         <w:t xml:space="preserve">, v. 27, n. 2, p. 97–111, 1984.</w:t>
       </w:r>
     </w:p>
-    <w:bookmarkEnd w:id="33"/>
-    <w:bookmarkStart w:id="35" w:name="ref-martinsEarlyPredictionStudents2021"/>
+    <w:bookmarkEnd w:id="34"/>
+    <w:bookmarkStart w:id="36" w:name="ref-martinsEarlyPredictionStudents2021"/>
     <w:p>
       <w:pPr>
         <w:pStyle w:val="Bibliography"/>
@@ -1465,7 +1475,7 @@
       <w:r>
         <w:t xml:space="preserve"> </w:t>
       </w:r>
-      <w:hyperlink r:id="rId34">
+      <w:hyperlink r:id="rId35">
         <w:r>
           <w:rPr>
             <w:rStyle w:val="Hyperlink"/>
@@ -1651,8 +1661,8 @@
         <w:t xml:space="preserve">. Cham: Springer International Publishing, 2021. v. 1365p. 166–175.</w:t>
       </w:r>
     </w:p>
-    <w:bookmarkEnd w:id="35"/>
-    <w:bookmarkStart w:id="37" w:name="ref-python"/>
+    <w:bookmarkEnd w:id="36"/>
+    <w:bookmarkStart w:id="38" w:name="ref-python"/>
     <w:p>
       <w:pPr>
         <w:pStyle w:val="Bibliography"/>
@@ -1673,7 +1683,7 @@
       <w:r>
         <w:t xml:space="preserve">, 5 dez. 2025. Disponível em: &lt;</w:t>
       </w:r>
-      <w:hyperlink r:id="rId36">
+      <w:hyperlink r:id="rId37">
         <w:r>
           <w:rPr>
             <w:rStyle w:val="Hyperlink"/>
@@ -1685,8 +1695,8 @@
         <w:t xml:space="preserve">&gt;</w:t>
       </w:r>
     </w:p>
-    <w:bookmarkEnd w:id="37"/>
-    <w:bookmarkStart w:id="39" w:name="ref-git"/>
+    <w:bookmarkEnd w:id="38"/>
+    <w:bookmarkStart w:id="40" w:name="ref-git"/>
     <w:p>
       <w:pPr>
         <w:pStyle w:val="Bibliography"/>
@@ -1707,7 +1717,7 @@
       <w:r>
         <w:t xml:space="preserve">, 17 nov. 2025. Disponível em: &lt;</w:t>
       </w:r>
-      <w:hyperlink r:id="rId38">
+      <w:hyperlink r:id="rId39">
         <w:r>
           <w:rPr>
             <w:rStyle w:val="Hyperlink"/>
@@ -1719,8 +1729,8 @@
         <w:t xml:space="preserve">&gt;</w:t>
       </w:r>
     </w:p>
-    <w:bookmarkEnd w:id="39"/>
-    <w:bookmarkStart w:id="41" w:name="ref-UcimlrepoPackageEasily"/>
+    <w:bookmarkEnd w:id="40"/>
+    <w:bookmarkStart w:id="42" w:name="ref-UcimlrepoPackageEasily"/>
     <w:p>
       <w:pPr>
         <w:pStyle w:val="Bibliography"/>
@@ -1791,7 +1801,7 @@
       <w:r>
         <w:t xml:space="preserve">, [s.d.]. Disponível em: &lt;</w:t>
       </w:r>
-      <w:hyperlink r:id="rId40">
+      <w:hyperlink r:id="rId41">
         <w:r>
           <w:rPr>
             <w:rStyle w:val="Hyperlink"/>
@@ -1803,8 +1813,8 @@
         <w:t xml:space="preserve">&gt;. Acesso em: 25 jan. 2026</w:t>
       </w:r>
     </w:p>
-    <w:bookmarkEnd w:id="41"/>
-    <w:bookmarkStart w:id="43" w:name="X75063980931582f0cf2e64bdd3bf1f8b3a04537"/>
+    <w:bookmarkEnd w:id="42"/>
+    <w:bookmarkStart w:id="44" w:name="X75063980931582f0cf2e64bdd3bf1f8b3a04537"/>
     <w:p>
       <w:pPr>
         <w:pStyle w:val="Bibliography"/>
@@ -1888,7 +1898,7 @@
       <w:r>
         <w:t xml:space="preserve">UCI Machine Learning Repository, 2021. Disponível em: &lt;</w:t>
       </w:r>
-      <w:hyperlink r:id="rId42">
+      <w:hyperlink r:id="rId43">
         <w:r>
           <w:rPr>
             <w:rStyle w:val="Hyperlink"/>
@@ -1900,9 +1910,9 @@
         <w:t xml:space="preserve">&gt;. Acesso em: 15 jan. 2026</w:t>
       </w:r>
     </w:p>
-    <w:bookmarkEnd w:id="43"/>
     <w:bookmarkEnd w:id="44"/>
     <w:bookmarkEnd w:id="45"/>
+    <w:bookmarkEnd w:id="46"/>
     <w:sectPr>
       <w:footnotePr>
         <w:numRestart w:val="eachSect"/>
